--- a/Files/50000-51000/50268/A50268_Protocol.docx
+++ b/Files/50000-51000/50268/A50268_Protocol.docx
@@ -848,14 +848,6 @@
           <w:szCs w:val="28"/>
           <w:lang w:val="en-GB"/>
         </w:rPr>
-        <w:t>№1255</w:t>
-      </w:r>
-      <w:r>
-        <w:rPr>
-          <w:sz w:val="28"/>
-          <w:szCs w:val="28"/>
-          <w:lang w:val="en-GB"/>
-        </w:rPr>
         <w:t xml:space="preserve"> </w:t>
       </w:r>
       <w:r>
@@ -1070,7 +1062,7 @@
           <w:sz w:val="28"/>
           <w:lang w:val="en-GB"/>
         </w:rPr>
-        <w:t>15</w:t>
+        <w:t>18</w:t>
       </w:r>
       <w:r>
         <w:rPr>
@@ -2019,7 +2011,7 @@
                 <w:sz w:val="24"/>
                 <w:szCs w:val="24"/>
               </w:rPr>
-              <w:t>A50268-1-N1</w:t>
+              <w:t xml:space="preserve">A50268-1-N1              </w:t>
             </w:r>
           </w:p>
         </w:tc>
@@ -2186,7 +2178,7 @@
                 <w:sz w:val="24"/>
                 <w:szCs w:val="24"/>
               </w:rPr>
-              <w:t>A50268-1-N2</w:t>
+              <w:t xml:space="preserve">A50268-1-N2              </w:t>
             </w:r>
           </w:p>
         </w:tc>
@@ -2325,7 +2317,7 @@
                 <w:sz w:val="24"/>
                 <w:szCs w:val="24"/>
               </w:rPr>
-              <w:t>A50268-1-N3</w:t>
+              <w:t xml:space="preserve">A50268-1-N3              </w:t>
             </w:r>
           </w:p>
         </w:tc>
@@ -2464,7 +2456,7 @@
                 <w:sz w:val="24"/>
                 <w:szCs w:val="24"/>
               </w:rPr>
-              <w:t>A50268-1-N4</w:t>
+              <w:t xml:space="preserve">A50268-1-N4              </w:t>
             </w:r>
           </w:p>
         </w:tc>
@@ -2603,7 +2595,7 @@
                 <w:sz w:val="24"/>
                 <w:szCs w:val="24"/>
               </w:rPr>
-              <w:t>A50268-1-N5</w:t>
+              <w:t xml:space="preserve">A50268-1-N5              </w:t>
             </w:r>
           </w:p>
         </w:tc>
@@ -2742,7 +2734,7 @@
                 <w:sz w:val="24"/>
                 <w:szCs w:val="24"/>
               </w:rPr>
-              <w:t>A50268-2-N1</w:t>
+              <w:t xml:space="preserve">A50268-2-N1              </w:t>
             </w:r>
           </w:p>
         </w:tc>
@@ -2881,7 +2873,7 @@
                 <w:sz w:val="24"/>
                 <w:szCs w:val="24"/>
               </w:rPr>
-              <w:t>A50268-2-N2</w:t>
+              <w:t xml:space="preserve">A50268-2-N2              </w:t>
             </w:r>
           </w:p>
         </w:tc>
@@ -2964,6 +2956,21 @@
       <w:r>
         <w:t>
 Забележка 1: Забележка 3
+</w:t>
+      </w:r>
+      <w:r>
+        <w:br/>
+      </w:r>
+      <w:r>
+        <w:t>
+</w:t>
+      </w:r>
+      <w:r>
+        <w:br/>
+      </w:r>
+      <w:r>
+        <w:t>
+Забележка 2: Lorem Ipsum is simply dummy text of the printing and typesetting industry. Lorem Ipsum has been the industry's standard dummy text ever since
 </w:t>
       </w:r>
       <w:r>
